--- a/mdk_01.03_mobile/пр4/пр4_a.docx
+++ b/mdk_01.03_mobile/пр4/пр4_a.docx
@@ -233,15 +233,7 @@
           <w:sz w:val="28"/>
           <w:szCs w:val="28"/>
         </w:rPr>
-        <w:t xml:space="preserve"> </w:t>
-      </w:r>
-      <w:r>
-        <w:rPr>
-          <w:b w:val="0"/>
-          <w:sz w:val="28"/>
-          <w:szCs w:val="28"/>
-        </w:rPr>
-        <w:t>Изменен код шаблона.</w:t>
+        <w:t xml:space="preserve"> Изменен код шаблона.</w:t>
       </w:r>
     </w:p>
     <w:p>
@@ -383,8 +375,6 @@
         </w:rPr>
         <w:t>приложение начинает работу</w:t>
       </w:r>
-      <w:bookmarkStart w:id="0" w:name="_GoBack"/>
-      <w:bookmarkEnd w:id="0"/>
       <w:r>
         <w:rPr>
           <w:b w:val="0"/>
@@ -440,8 +430,9 @@
         <w:rPr>
           <w:noProof/>
         </w:rPr>
+        <w:lastRenderedPageBreak/>
         <w:drawing>
-          <wp:anchor distT="0" distB="0" distL="114300" distR="114300" simplePos="0" relativeHeight="251658240" behindDoc="1" locked="0" layoutInCell="1" allowOverlap="1" wp14:anchorId="3DED586A" wp14:editId="2F82ACD9">
+          <wp:anchor distT="0" distB="0" distL="114300" distR="114300" simplePos="0" relativeHeight="251658240" behindDoc="1" locked="0" layoutInCell="1" allowOverlap="1" wp14:anchorId="3DED586A" wp14:editId="50318E84">
             <wp:simplePos x="0" y="0"/>
             <wp:positionH relativeFrom="column">
               <wp:posOffset>459105</wp:posOffset>
@@ -450,14 +441,23 @@
               <wp:posOffset>281305</wp:posOffset>
             </wp:positionV>
             <wp:extent cx="2087880" cy="4664075"/>
-            <wp:effectExtent l="0" t="0" r="7620" b="3175"/>
+            <wp:effectExtent l="228600" t="171450" r="236220" b="269875"/>
             <wp:wrapTight wrapText="bothSides">
               <wp:wrapPolygon edited="0">
-                <wp:start x="0" y="0"/>
-                <wp:lineTo x="0" y="21526"/>
-                <wp:lineTo x="21482" y="21526"/>
-                <wp:lineTo x="21482" y="0"/>
-                <wp:lineTo x="0" y="0"/>
+                <wp:start x="788" y="-794"/>
+                <wp:lineTo x="-2365" y="-618"/>
+                <wp:lineTo x="-2365" y="21703"/>
+                <wp:lineTo x="-1971" y="22056"/>
+                <wp:lineTo x="-394" y="22585"/>
+                <wp:lineTo x="-197" y="22762"/>
+                <wp:lineTo x="21679" y="22762"/>
+                <wp:lineTo x="21876" y="22585"/>
+                <wp:lineTo x="23453" y="22056"/>
+                <wp:lineTo x="23847" y="20556"/>
+                <wp:lineTo x="23847" y="794"/>
+                <wp:lineTo x="20891" y="-529"/>
+                <wp:lineTo x="20693" y="-794"/>
+                <wp:lineTo x="788" y="-794"/>
               </wp:wrapPolygon>
             </wp:wrapTight>
             <wp:docPr id="3" name="Рисунок 3"/>
@@ -491,6 +491,13 @@
                     <a:prstGeom prst="rect">
                       <a:avLst/>
                     </a:prstGeom>
+                    <a:effectLst>
+                      <a:outerShdw blurRad="254000" dist="50800" dir="5400000" algn="ctr" rotWithShape="0">
+                        <a:srgbClr val="000000">
+                          <a:alpha val="43137"/>
+                        </a:srgbClr>
+                      </a:outerShdw>
+                    </a:effectLst>
                   </pic:spPr>
                 </pic:pic>
               </a:graphicData>
@@ -509,7 +516,7 @@
           <w:noProof/>
         </w:rPr>
         <w:drawing>
-          <wp:anchor distT="0" distB="0" distL="114300" distR="114300" simplePos="0" relativeHeight="251659264" behindDoc="0" locked="0" layoutInCell="1" allowOverlap="1" wp14:anchorId="2DA64557" wp14:editId="7C5BDF15">
+          <wp:anchor distT="0" distB="0" distL="114300" distR="114300" simplePos="0" relativeHeight="251659264" behindDoc="0" locked="0" layoutInCell="1" allowOverlap="1" wp14:anchorId="2DA64557" wp14:editId="5C864A28">
             <wp:simplePos x="0" y="0"/>
             <wp:positionH relativeFrom="column">
               <wp:posOffset>3194685</wp:posOffset>
@@ -518,7 +525,7 @@
               <wp:posOffset>281343</wp:posOffset>
             </wp:positionV>
             <wp:extent cx="2091072" cy="4671060"/>
-            <wp:effectExtent l="0" t="0" r="4445" b="0"/>
+            <wp:effectExtent l="228600" t="171450" r="233045" b="262890"/>
             <wp:wrapSquare wrapText="bothSides"/>
             <wp:docPr id="4" name="Рисунок 4"/>
             <wp:cNvGraphicFramePr>
@@ -551,6 +558,13 @@
                     <a:prstGeom prst="rect">
                       <a:avLst/>
                     </a:prstGeom>
+                    <a:effectLst>
+                      <a:outerShdw blurRad="254000" dist="50800" dir="5400000" algn="ctr" rotWithShape="0">
+                        <a:srgbClr val="000000">
+                          <a:alpha val="43137"/>
+                        </a:srgbClr>
+                      </a:outerShdw>
+                    </a:effectLst>
                   </pic:spPr>
                 </pic:pic>
               </a:graphicData>
@@ -965,17 +979,18 @@
         <w:rPr>
           <w:noProof/>
         </w:rPr>
+        <w:lastRenderedPageBreak/>
         <w:drawing>
-          <wp:anchor distT="0" distB="0" distL="114300" distR="114300" simplePos="0" relativeHeight="251661312" behindDoc="0" locked="0" layoutInCell="1" allowOverlap="1" wp14:anchorId="56A7BB75" wp14:editId="67BD22BD">
+          <wp:anchor distT="0" distB="0" distL="114300" distR="114300" simplePos="0" relativeHeight="251661312" behindDoc="0" locked="0" layoutInCell="1" allowOverlap="1" wp14:anchorId="56A7BB75" wp14:editId="087573F3">
             <wp:simplePos x="0" y="0"/>
             <wp:positionH relativeFrom="column">
-              <wp:posOffset>3124835</wp:posOffset>
+              <wp:posOffset>3232785</wp:posOffset>
             </wp:positionH>
             <wp:positionV relativeFrom="paragraph">
-              <wp:posOffset>52705</wp:posOffset>
+              <wp:posOffset>233045</wp:posOffset>
             </wp:positionV>
-            <wp:extent cx="2035175" cy="4389120"/>
-            <wp:effectExtent l="0" t="0" r="3175" b="0"/>
+            <wp:extent cx="1877060" cy="4048125"/>
+            <wp:effectExtent l="171450" t="114300" r="180340" b="238125"/>
             <wp:wrapSquare wrapText="bothSides"/>
             <wp:docPr id="6" name="Рисунок 6"/>
             <wp:cNvGraphicFramePr>
@@ -1003,11 +1018,18 @@
                   <pic:spPr>
                     <a:xfrm>
                       <a:off x="0" y="0"/>
-                      <a:ext cx="2035175" cy="4389120"/>
+                      <a:ext cx="1877060" cy="4048125"/>
                     </a:xfrm>
                     <a:prstGeom prst="rect">
                       <a:avLst/>
                     </a:prstGeom>
+                    <a:effectLst>
+                      <a:outerShdw blurRad="190500" dist="50800" dir="5400000" algn="ctr" rotWithShape="0">
+                        <a:srgbClr val="000000">
+                          <a:alpha val="43137"/>
+                        </a:srgbClr>
+                      </a:outerShdw>
+                    </a:effectLst>
                   </pic:spPr>
                 </pic:pic>
               </a:graphicData>
@@ -1026,16 +1048,16 @@
           <w:noProof/>
         </w:rPr>
         <w:drawing>
-          <wp:anchor distT="0" distB="0" distL="114300" distR="114300" simplePos="0" relativeHeight="251660288" behindDoc="0" locked="0" layoutInCell="1" allowOverlap="1" wp14:anchorId="7026E16C" wp14:editId="2F0C138E">
+          <wp:anchor distT="0" distB="0" distL="114300" distR="114300" simplePos="0" relativeHeight="251660288" behindDoc="0" locked="0" layoutInCell="1" allowOverlap="1" wp14:anchorId="7026E16C" wp14:editId="6E891964">
             <wp:simplePos x="0" y="0"/>
             <wp:positionH relativeFrom="column">
-              <wp:posOffset>360045</wp:posOffset>
+              <wp:posOffset>471805</wp:posOffset>
             </wp:positionH>
             <wp:positionV relativeFrom="paragraph">
-              <wp:posOffset>50800</wp:posOffset>
+              <wp:posOffset>189865</wp:posOffset>
             </wp:positionV>
-            <wp:extent cx="1965325" cy="4391025"/>
-            <wp:effectExtent l="0" t="0" r="0" b="9525"/>
+            <wp:extent cx="1860550" cy="4157345"/>
+            <wp:effectExtent l="171450" t="114300" r="177800" b="224155"/>
             <wp:wrapSquare wrapText="bothSides"/>
             <wp:docPr id="5" name="Рисунок 5"/>
             <wp:cNvGraphicFramePr>
@@ -1063,11 +1085,18 @@
                   <pic:spPr>
                     <a:xfrm>
                       <a:off x="0" y="0"/>
-                      <a:ext cx="1965325" cy="4391025"/>
+                      <a:ext cx="1860550" cy="4157345"/>
                     </a:xfrm>
                     <a:prstGeom prst="rect">
                       <a:avLst/>
                     </a:prstGeom>
+                    <a:effectLst>
+                      <a:outerShdw blurRad="190500" dist="50800" dir="5400000" algn="ctr" rotWithShape="0">
+                        <a:srgbClr val="000000">
+                          <a:alpha val="43137"/>
+                        </a:srgbClr>
+                      </a:outerShdw>
+                    </a:effectLst>
                   </pic:spPr>
                 </pic:pic>
               </a:graphicData>
@@ -1322,92 +1351,19 @@
       </w:pPr>
       <w:r>
         <w:rPr>
-          <w:b w:val="0"/>
-          <w:sz w:val="28"/>
-          <w:szCs w:val="28"/>
-        </w:rPr>
-        <w:t xml:space="preserve">4. </w:t>
-      </w:r>
-      <w:r>
-        <w:rPr>
-          <w:b w:val="0"/>
-          <w:sz w:val="28"/>
-          <w:szCs w:val="28"/>
-        </w:rPr>
-        <w:t>При нажатии кнопки «</w:t>
-      </w:r>
-      <w:r>
-        <w:rPr>
-          <w:b w:val="0"/>
-          <w:sz w:val="28"/>
-          <w:szCs w:val="28"/>
-          <w:lang w:val="en-US"/>
-        </w:rPr>
-        <w:t>Stop</w:t>
-      </w:r>
-      <w:r>
-        <w:rPr>
-          <w:b w:val="0"/>
-          <w:sz w:val="28"/>
-          <w:szCs w:val="28"/>
-        </w:rPr>
-        <w:t>»</w:t>
-      </w:r>
-      <w:r>
-        <w:rPr>
-          <w:b w:val="0"/>
-          <w:sz w:val="28"/>
-          <w:szCs w:val="28"/>
-        </w:rPr>
-        <w:t xml:space="preserve"> приложение переходит в режим </w:t>
-      </w:r>
-      <w:r>
-        <w:rPr>
-          <w:b w:val="0"/>
-          <w:sz w:val="28"/>
-          <w:szCs w:val="28"/>
-          <w:lang w:val="en-US"/>
-        </w:rPr>
-        <w:t>Stopped</w:t>
-      </w:r>
-      <w:r>
-        <w:rPr>
-          <w:b w:val="0"/>
-          <w:sz w:val="28"/>
-          <w:szCs w:val="28"/>
-        </w:rPr>
-        <w:t>. Выводится сообщение «Приложение остановилось».</w:t>
-      </w:r>
-    </w:p>
-    <w:p>
-      <w:pPr>
-        <w:pStyle w:val="2"/>
-        <w:tabs>
-          <w:tab w:val="left" w:pos="2552"/>
-        </w:tabs>
-        <w:spacing w:before="0" w:beforeAutospacing="0" w:after="0" w:afterAutospacing="0" w:line="360" w:lineRule="auto"/>
-        <w:jc w:val="both"/>
-        <w:rPr>
-          <w:b w:val="0"/>
-          <w:sz w:val="28"/>
-          <w:szCs w:val="28"/>
-        </w:rPr>
-      </w:pPr>
-      <w:r>
-        <w:rPr>
           <w:noProof/>
         </w:rPr>
         <w:drawing>
-          <wp:anchor distT="0" distB="0" distL="114300" distR="114300" simplePos="0" relativeHeight="251662336" behindDoc="0" locked="0" layoutInCell="1" allowOverlap="1" wp14:anchorId="16677D45" wp14:editId="0D477C1B">
+          <wp:anchor distT="0" distB="0" distL="114300" distR="114300" simplePos="0" relativeHeight="251662336" behindDoc="0" locked="0" layoutInCell="1" allowOverlap="1" wp14:anchorId="16677D45" wp14:editId="51F1AC37">
             <wp:simplePos x="0" y="0"/>
             <wp:positionH relativeFrom="column">
-              <wp:posOffset>1906905</wp:posOffset>
+              <wp:posOffset>1800225</wp:posOffset>
             </wp:positionH>
             <wp:positionV relativeFrom="paragraph">
-              <wp:posOffset>275590</wp:posOffset>
+              <wp:posOffset>881380</wp:posOffset>
             </wp:positionV>
             <wp:extent cx="1704340" cy="3807460"/>
-            <wp:effectExtent l="0" t="0" r="0" b="2540"/>
+            <wp:effectExtent l="133350" t="76200" r="124460" b="193040"/>
             <wp:wrapTopAndBottom/>
             <wp:docPr id="7" name="Рисунок 7"/>
             <wp:cNvGraphicFramePr>
@@ -1440,6 +1396,13 @@
                     <a:prstGeom prst="rect">
                       <a:avLst/>
                     </a:prstGeom>
+                    <a:effectLst>
+                      <a:outerShdw blurRad="127000" dist="50800" dir="5400000" algn="ctr" rotWithShape="0">
+                        <a:srgbClr val="000000">
+                          <a:alpha val="43137"/>
+                        </a:srgbClr>
+                      </a:outerShdw>
+                    </a:effectLst>
                   </pic:spPr>
                 </pic:pic>
               </a:graphicData>
@@ -1453,6 +1416,48 @@
           </wp:anchor>
         </w:drawing>
       </w:r>
+      <w:r>
+        <w:rPr>
+          <w:b w:val="0"/>
+          <w:sz w:val="28"/>
+          <w:szCs w:val="28"/>
+        </w:rPr>
+        <w:t>4. При нажатии кнопки «</w:t>
+      </w:r>
+      <w:r>
+        <w:rPr>
+          <w:b w:val="0"/>
+          <w:sz w:val="28"/>
+          <w:szCs w:val="28"/>
+          <w:lang w:val="en-US"/>
+        </w:rPr>
+        <w:t>Stop</w:t>
+      </w:r>
+      <w:r>
+        <w:rPr>
+          <w:b w:val="0"/>
+          <w:sz w:val="28"/>
+          <w:szCs w:val="28"/>
+        </w:rPr>
+        <w:t xml:space="preserve">» приложение переходит в режим </w:t>
+      </w:r>
+      <w:r>
+        <w:rPr>
+          <w:b w:val="0"/>
+          <w:sz w:val="28"/>
+          <w:szCs w:val="28"/>
+          <w:lang w:val="en-US"/>
+        </w:rPr>
+        <w:t>Stopped</w:t>
+      </w:r>
+      <w:r>
+        <w:rPr>
+          <w:b w:val="0"/>
+          <w:sz w:val="28"/>
+          <w:szCs w:val="28"/>
+        </w:rPr>
+        <w:t>. Выводится сообщение «Приложение остановилось».</w:t>
+      </w:r>
     </w:p>
     <w:p>
       <w:pPr>
@@ -1500,15 +1505,7 @@
           <w:sz w:val="28"/>
           <w:szCs w:val="28"/>
         </w:rPr>
-        <w:t>»</w:t>
-      </w:r>
-      <w:r>
-        <w:rPr>
-          <w:b w:val="0"/>
-          <w:sz w:val="28"/>
-          <w:szCs w:val="28"/>
-        </w:rPr>
-        <w:t xml:space="preserve"> приложение обнуляется и числовое значение равно 1000.</w:t>
+        <w:t>» приложение обнуляется и числовое значение равно 1000.</w:t>
       </w:r>
     </w:p>
     <w:p>
@@ -1530,16 +1527,63 @@
           <w:noProof/>
         </w:rPr>
         <w:drawing>
-          <wp:anchor distT="0" distB="0" distL="114300" distR="114300" simplePos="0" relativeHeight="251663360" behindDoc="0" locked="0" layoutInCell="1" allowOverlap="1" wp14:anchorId="2DDA3F50" wp14:editId="089DA25B">
+          <wp:inline distT="0" distB="0" distL="0" distR="0" wp14:anchorId="282FC4F9" wp14:editId="4BA45C93">
+            <wp:extent cx="1623735" cy="3627120"/>
+            <wp:effectExtent l="133350" t="76200" r="128905" b="182880"/>
+            <wp:docPr id="9" name="Рисунок 9"/>
+            <wp:cNvGraphicFramePr>
+              <a:graphicFrameLocks xmlns:a="http://schemas.openxmlformats.org/drawingml/2006/main" noChangeAspect="1"/>
+            </wp:cNvGraphicFramePr>
+            <a:graphic xmlns:a="http://schemas.openxmlformats.org/drawingml/2006/main">
+              <a:graphicData uri="http://schemas.openxmlformats.org/drawingml/2006/picture">
+                <pic:pic xmlns:pic="http://schemas.openxmlformats.org/drawingml/2006/picture">
+                  <pic:nvPicPr>
+                    <pic:cNvPr id="1" name=""/>
+                    <pic:cNvPicPr/>
+                  </pic:nvPicPr>
+                  <pic:blipFill>
+                    <a:blip r:embed="rId11"/>
+                    <a:stretch>
+                      <a:fillRect/>
+                    </a:stretch>
+                  </pic:blipFill>
+                  <pic:spPr>
+                    <a:xfrm>
+                      <a:off x="0" y="0"/>
+                      <a:ext cx="1645765" cy="3676330"/>
+                    </a:xfrm>
+                    <a:prstGeom prst="rect">
+                      <a:avLst/>
+                    </a:prstGeom>
+                    <a:effectLst>
+                      <a:outerShdw blurRad="127000" dist="50800" dir="5400000" algn="ctr" rotWithShape="0">
+                        <a:srgbClr val="000000">
+                          <a:alpha val="43137"/>
+                        </a:srgbClr>
+                      </a:outerShdw>
+                    </a:effectLst>
+                  </pic:spPr>
+                </pic:pic>
+              </a:graphicData>
+            </a:graphic>
+          </wp:inline>
+        </w:drawing>
+      </w:r>
+      <w:r>
+        <w:rPr>
+          <w:noProof/>
+        </w:rPr>
+        <w:drawing>
+          <wp:anchor distT="0" distB="0" distL="114300" distR="114300" simplePos="0" relativeHeight="251663360" behindDoc="0" locked="0" layoutInCell="1" allowOverlap="1" wp14:anchorId="2DDA3F50" wp14:editId="67E4F38C">
             <wp:simplePos x="0" y="0"/>
             <wp:positionH relativeFrom="column">
-              <wp:posOffset>283845</wp:posOffset>
+              <wp:posOffset>337185</wp:posOffset>
             </wp:positionH>
             <wp:positionV relativeFrom="paragraph">
-              <wp:posOffset>224155</wp:posOffset>
+              <wp:posOffset>178435</wp:posOffset>
             </wp:positionV>
-            <wp:extent cx="1720850" cy="3844925"/>
-            <wp:effectExtent l="0" t="0" r="0" b="3175"/>
+            <wp:extent cx="1650365" cy="3688080"/>
+            <wp:effectExtent l="133350" t="76200" r="140335" b="198120"/>
             <wp:wrapSquare wrapText="bothSides"/>
             <wp:docPr id="8" name="Рисунок 8"/>
             <wp:cNvGraphicFramePr>
@@ -1553,7 +1597,7 @@
                     <pic:cNvPicPr/>
                   </pic:nvPicPr>
                   <pic:blipFill>
-                    <a:blip r:embed="rId11" cstate="print">
+                    <a:blip r:embed="rId12" cstate="print">
                       <a:extLst>
                         <a:ext uri="{28A0092B-C50C-407E-A947-70E740481C1C}">
                           <a14:useLocalDpi xmlns:a14="http://schemas.microsoft.com/office/drawing/2010/main" val="0"/>
@@ -1567,11 +1611,18 @@
                   <pic:spPr>
                     <a:xfrm>
                       <a:off x="0" y="0"/>
-                      <a:ext cx="1720850" cy="3844925"/>
+                      <a:ext cx="1650365" cy="3688080"/>
                     </a:xfrm>
                     <a:prstGeom prst="rect">
                       <a:avLst/>
                     </a:prstGeom>
+                    <a:effectLst>
+                      <a:outerShdw blurRad="127000" dist="50800" dir="5400000" algn="ctr" rotWithShape="0">
+                        <a:srgbClr val="000000">
+                          <a:alpha val="43137"/>
+                        </a:srgbClr>
+                      </a:outerShdw>
+                    </a:effectLst>
                   </pic:spPr>
                 </pic:pic>
               </a:graphicData>
@@ -1585,6 +1636,86 @@
           </wp:anchor>
         </w:drawing>
       </w:r>
+      <w:bookmarkStart w:id="0" w:name="_GoBack"/>
+      <w:bookmarkEnd w:id="0"/>
+    </w:p>
+    <w:p>
+      <w:pPr>
+        <w:pStyle w:val="2"/>
+        <w:tabs>
+          <w:tab w:val="left" w:pos="2552"/>
+        </w:tabs>
+        <w:spacing w:before="0" w:beforeAutospacing="0" w:after="0" w:afterAutospacing="0" w:line="360" w:lineRule="auto"/>
+        <w:jc w:val="center"/>
+        <w:rPr>
+          <w:b w:val="0"/>
+          <w:sz w:val="28"/>
+          <w:szCs w:val="28"/>
+        </w:rPr>
+      </w:pPr>
+    </w:p>
+    <w:p>
+      <w:pPr>
+        <w:pStyle w:val="2"/>
+        <w:tabs>
+          <w:tab w:val="left" w:pos="2552"/>
+        </w:tabs>
+        <w:spacing w:before="0" w:beforeAutospacing="0" w:after="0" w:afterAutospacing="0" w:line="360" w:lineRule="auto"/>
+        <w:jc w:val="both"/>
+        <w:rPr>
+          <w:b w:val="0"/>
+          <w:sz w:val="28"/>
+          <w:szCs w:val="28"/>
+        </w:rPr>
+      </w:pPr>
+      <w:r>
+        <w:rPr>
+          <w:b w:val="0"/>
+          <w:sz w:val="28"/>
+          <w:szCs w:val="28"/>
+        </w:rPr>
+        <w:t>6. При нажатии кнопки «</w:t>
+      </w:r>
+      <w:r>
+        <w:rPr>
+          <w:b w:val="0"/>
+          <w:sz w:val="28"/>
+          <w:szCs w:val="28"/>
+          <w:lang w:val="en-US"/>
+        </w:rPr>
+        <w:t>Exit</w:t>
+      </w:r>
+      <w:r>
+        <w:rPr>
+          <w:b w:val="0"/>
+          <w:sz w:val="28"/>
+          <w:szCs w:val="28"/>
+        </w:rPr>
+        <w:t>»</w:t>
+      </w:r>
+      <w:r>
+        <w:rPr>
+          <w:b w:val="0"/>
+          <w:sz w:val="28"/>
+          <w:szCs w:val="28"/>
+        </w:rPr>
+        <w:t xml:space="preserve"> приложение завершает работу.</w:t>
+      </w:r>
+    </w:p>
+    <w:p>
+      <w:pPr>
+        <w:pStyle w:val="2"/>
+        <w:tabs>
+          <w:tab w:val="left" w:pos="2552"/>
+        </w:tabs>
+        <w:spacing w:before="0" w:beforeAutospacing="0" w:after="0" w:afterAutospacing="0" w:line="360" w:lineRule="auto"/>
+        <w:jc w:val="both"/>
+        <w:rPr>
+          <w:b w:val="0"/>
+          <w:sz w:val="28"/>
+          <w:szCs w:val="28"/>
+        </w:rPr>
+      </w:pPr>
     </w:p>
     <w:p>
       <w:pPr>
@@ -1605,142 +1736,16 @@
           <w:noProof/>
         </w:rPr>
         <w:drawing>
-          <wp:inline distT="0" distB="0" distL="0" distR="0" wp14:anchorId="690BBD7B" wp14:editId="77F9737A">
-            <wp:extent cx="1683888" cy="3761489"/>
-            <wp:effectExtent l="0" t="0" r="0" b="0"/>
-            <wp:docPr id="9" name="Рисунок 9"/>
-            <wp:cNvGraphicFramePr>
-              <a:graphicFrameLocks xmlns:a="http://schemas.openxmlformats.org/drawingml/2006/main" noChangeAspect="1"/>
-            </wp:cNvGraphicFramePr>
-            <a:graphic xmlns:a="http://schemas.openxmlformats.org/drawingml/2006/main">
-              <a:graphicData uri="http://schemas.openxmlformats.org/drawingml/2006/picture">
-                <pic:pic xmlns:pic="http://schemas.openxmlformats.org/drawingml/2006/picture">
-                  <pic:nvPicPr>
-                    <pic:cNvPr id="1" name=""/>
-                    <pic:cNvPicPr/>
-                  </pic:nvPicPr>
-                  <pic:blipFill>
-                    <a:blip r:embed="rId12"/>
-                    <a:stretch>
-                      <a:fillRect/>
-                    </a:stretch>
-                  </pic:blipFill>
-                  <pic:spPr>
-                    <a:xfrm>
-                      <a:off x="0" y="0"/>
-                      <a:ext cx="1695555" cy="3787552"/>
-                    </a:xfrm>
-                    <a:prstGeom prst="rect">
-                      <a:avLst/>
-                    </a:prstGeom>
-                  </pic:spPr>
-                </pic:pic>
-              </a:graphicData>
-            </a:graphic>
-          </wp:inline>
-        </w:drawing>
-      </w:r>
-    </w:p>
-    <w:p>
-      <w:pPr>
-        <w:pStyle w:val="2"/>
-        <w:tabs>
-          <w:tab w:val="left" w:pos="2552"/>
-        </w:tabs>
-        <w:spacing w:before="0" w:beforeAutospacing="0" w:after="0" w:afterAutospacing="0" w:line="360" w:lineRule="auto"/>
-        <w:jc w:val="center"/>
-        <w:rPr>
-          <w:b w:val="0"/>
-          <w:sz w:val="28"/>
-          <w:szCs w:val="28"/>
-        </w:rPr>
-      </w:pPr>
-    </w:p>
-    <w:p>
-      <w:pPr>
-        <w:pStyle w:val="2"/>
-        <w:tabs>
-          <w:tab w:val="left" w:pos="2552"/>
-        </w:tabs>
-        <w:spacing w:before="0" w:beforeAutospacing="0" w:after="0" w:afterAutospacing="0" w:line="360" w:lineRule="auto"/>
-        <w:jc w:val="both"/>
-        <w:rPr>
-          <w:b w:val="0"/>
-          <w:sz w:val="28"/>
-          <w:szCs w:val="28"/>
-        </w:rPr>
-      </w:pPr>
-      <w:r>
-        <w:rPr>
-          <w:b w:val="0"/>
-          <w:sz w:val="28"/>
-          <w:szCs w:val="28"/>
-        </w:rPr>
-        <w:t xml:space="preserve">6. </w:t>
-      </w:r>
-      <w:r>
-        <w:rPr>
-          <w:b w:val="0"/>
-          <w:sz w:val="28"/>
-          <w:szCs w:val="28"/>
-        </w:rPr>
-        <w:t>При нажатии кнопки «</w:t>
-      </w:r>
-      <w:r>
-        <w:rPr>
-          <w:b w:val="0"/>
-          <w:sz w:val="28"/>
-          <w:szCs w:val="28"/>
-          <w:lang w:val="en-US"/>
-        </w:rPr>
-        <w:t>Exit</w:t>
-      </w:r>
-      <w:r>
-        <w:rPr>
-          <w:b w:val="0"/>
-          <w:sz w:val="28"/>
-          <w:szCs w:val="28"/>
-        </w:rPr>
-        <w:t>»</w:t>
-      </w:r>
-      <w:r>
-        <w:rPr>
-          <w:b w:val="0"/>
-          <w:sz w:val="28"/>
-          <w:szCs w:val="28"/>
-        </w:rPr>
-        <w:t xml:space="preserve"> приложение завершает работу.</w:t>
-      </w:r>
-    </w:p>
-    <w:p>
-      <w:pPr>
-        <w:pStyle w:val="2"/>
-        <w:tabs>
-          <w:tab w:val="left" w:pos="2552"/>
-        </w:tabs>
-        <w:spacing w:before="0" w:beforeAutospacing="0" w:after="0" w:afterAutospacing="0" w:line="360" w:lineRule="auto"/>
-        <w:jc w:val="both"/>
-        <w:rPr>
-          <w:b w:val="0"/>
-          <w:sz w:val="28"/>
-          <w:szCs w:val="28"/>
-        </w:rPr>
-      </w:pPr>
-      <w:r>
-        <w:rPr>
-          <w:noProof/>
-        </w:rPr>
-        <w:drawing>
-          <wp:anchor distT="0" distB="0" distL="114300" distR="114300" simplePos="0" relativeHeight="251664384" behindDoc="0" locked="0" layoutInCell="1" allowOverlap="1" wp14:anchorId="341EEE71" wp14:editId="6F020C54">
+          <wp:anchor distT="0" distB="0" distL="114300" distR="114300" simplePos="0" relativeHeight="251664384" behindDoc="0" locked="0" layoutInCell="1" allowOverlap="1" wp14:anchorId="341EEE71" wp14:editId="74E66E2A">
             <wp:simplePos x="0" y="0"/>
             <wp:positionH relativeFrom="column">
-              <wp:posOffset>360045</wp:posOffset>
+              <wp:posOffset>413385</wp:posOffset>
             </wp:positionH>
             <wp:positionV relativeFrom="paragraph">
-              <wp:posOffset>302895</wp:posOffset>
+              <wp:posOffset>25400</wp:posOffset>
             </wp:positionV>
-            <wp:extent cx="1775460" cy="3965575"/>
-            <wp:effectExtent l="0" t="0" r="0" b="0"/>
+            <wp:extent cx="1692910" cy="3782695"/>
+            <wp:effectExtent l="133350" t="76200" r="124460" b="198755"/>
             <wp:wrapSquare wrapText="bothSides"/>
             <wp:docPr id="10" name="Рисунок 10"/>
             <wp:cNvGraphicFramePr>
@@ -1768,11 +1773,18 @@
                   <pic:spPr>
                     <a:xfrm>
                       <a:off x="0" y="0"/>
-                      <a:ext cx="1775460" cy="3965575"/>
+                      <a:ext cx="1692910" cy="3782695"/>
                     </a:xfrm>
                     <a:prstGeom prst="rect">
                       <a:avLst/>
                     </a:prstGeom>
+                    <a:effectLst>
+                      <a:outerShdw blurRad="127000" dist="50800" dir="5400000" algn="ctr" rotWithShape="0">
+                        <a:srgbClr val="000000">
+                          <a:alpha val="43137"/>
+                        </a:srgbClr>
+                      </a:outerShdw>
+                    </a:effectLst>
                   </pic:spPr>
                 </pic:pic>
               </a:graphicData>
@@ -1786,29 +1798,14 @@
           </wp:anchor>
         </w:drawing>
       </w:r>
-    </w:p>
-    <w:p>
-      <w:pPr>
-        <w:pStyle w:val="2"/>
-        <w:tabs>
-          <w:tab w:val="left" w:pos="2552"/>
-        </w:tabs>
-        <w:spacing w:before="0" w:beforeAutospacing="0" w:after="0" w:afterAutospacing="0" w:line="360" w:lineRule="auto"/>
-        <w:jc w:val="center"/>
-        <w:rPr>
-          <w:b w:val="0"/>
-          <w:sz w:val="28"/>
-          <w:szCs w:val="28"/>
-        </w:rPr>
-      </w:pPr>
       <w:r>
         <w:rPr>
           <w:noProof/>
         </w:rPr>
         <w:drawing>
-          <wp:inline distT="0" distB="0" distL="0" distR="0" wp14:anchorId="5B98341B" wp14:editId="28B21045">
-            <wp:extent cx="1770142" cy="3954163"/>
-            <wp:effectExtent l="0" t="0" r="1905" b="8255"/>
+          <wp:inline distT="0" distB="0" distL="0" distR="0" wp14:anchorId="5B98341B" wp14:editId="045CB368">
+            <wp:extent cx="1663248" cy="3715385"/>
+            <wp:effectExtent l="133350" t="76200" r="127635" b="189865"/>
             <wp:docPr id="11" name="Рисунок 11"/>
             <wp:cNvGraphicFramePr>
               <a:graphicFrameLocks xmlns:a="http://schemas.openxmlformats.org/drawingml/2006/main" noChangeAspect="1"/>
@@ -1829,11 +1826,18 @@
                   <pic:spPr>
                     <a:xfrm>
                       <a:off x="0" y="0"/>
-                      <a:ext cx="1792265" cy="4003582"/>
+                      <a:ext cx="1690803" cy="3776938"/>
                     </a:xfrm>
                     <a:prstGeom prst="rect">
                       <a:avLst/>
                     </a:prstGeom>
+                    <a:effectLst>
+                      <a:outerShdw blurRad="127000" dist="50800" dir="5400000" algn="ctr" rotWithShape="0">
+                        <a:srgbClr val="000000">
+                          <a:alpha val="43137"/>
+                        </a:srgbClr>
+                      </a:outerShdw>
+                    </a:effectLst>
                   </pic:spPr>
                 </pic:pic>
               </a:graphicData>
@@ -1859,6 +1863,7 @@
           <w:sz w:val="28"/>
           <w:szCs w:val="28"/>
         </w:rPr>
+        <w:lastRenderedPageBreak/>
         <w:t xml:space="preserve">6. </w:t>
       </w:r>
       <w:r>
@@ -1907,7 +1912,6 @@
           <w:sz w:val="28"/>
           <w:szCs w:val="28"/>
         </w:rPr>
-        <w:lastRenderedPageBreak/>
         <w:drawing>
           <wp:inline distT="0" distB="0" distL="0" distR="0" wp14:anchorId="2AD7421C" wp14:editId="16D83336">
             <wp:extent cx="5940425" cy="3062605"/>

--- a/mdk_01.03_mobile/пр4/пр4_a.docx
+++ b/mdk_01.03_mobile/пр4/пр4_a.docx
@@ -1636,8 +1636,6 @@
           </wp:anchor>
         </w:drawing>
       </w:r>
-      <w:bookmarkStart w:id="0" w:name="_GoBack"/>
-      <w:bookmarkEnd w:id="0"/>
     </w:p>
     <w:p>
       <w:pPr>
@@ -1864,7 +1862,153 @@
           <w:szCs w:val="28"/>
         </w:rPr>
         <w:lastRenderedPageBreak/>
-        <w:t xml:space="preserve">6. </w:t>
+        <w:t xml:space="preserve">7. При </w:t>
+      </w:r>
+      <w:r>
+        <w:rPr>
+          <w:b w:val="0"/>
+          <w:sz w:val="28"/>
+          <w:szCs w:val="28"/>
+        </w:rPr>
+        <w:t xml:space="preserve">изменении положения </w:t>
+      </w:r>
+      <w:r>
+        <w:rPr>
+          <w:b w:val="0"/>
+          <w:sz w:val="28"/>
+          <w:szCs w:val="28"/>
+        </w:rPr>
+        <w:t>экрана</w:t>
+      </w:r>
+      <w:r>
+        <w:rPr>
+          <w:b w:val="0"/>
+          <w:sz w:val="28"/>
+          <w:szCs w:val="28"/>
+        </w:rPr>
+        <w:t xml:space="preserve"> кнопки и текст также меняют положение.</w:t>
+      </w:r>
+      <w:bookmarkStart w:id="0" w:name="_GoBack"/>
+      <w:bookmarkEnd w:id="0"/>
+    </w:p>
+    <w:p>
+      <w:pPr>
+        <w:pStyle w:val="2"/>
+        <w:spacing w:before="0" w:beforeAutospacing="0" w:after="0" w:afterAutospacing="0" w:line="360" w:lineRule="auto"/>
+        <w:jc w:val="both"/>
+        <w:rPr>
+          <w:b w:val="0"/>
+          <w:sz w:val="28"/>
+          <w:szCs w:val="28"/>
+        </w:rPr>
+      </w:pPr>
+    </w:p>
+    <w:p>
+      <w:pPr>
+        <w:pStyle w:val="2"/>
+        <w:spacing w:before="0" w:beforeAutospacing="0" w:after="0" w:afterAutospacing="0" w:line="360" w:lineRule="auto"/>
+        <w:jc w:val="center"/>
+        <w:rPr>
+          <w:b w:val="0"/>
+          <w:sz w:val="28"/>
+          <w:szCs w:val="28"/>
+        </w:rPr>
+      </w:pPr>
+      <w:r>
+        <w:rPr>
+          <w:b w:val="0"/>
+          <w:noProof/>
+          <w:sz w:val="28"/>
+          <w:szCs w:val="28"/>
+        </w:rPr>
+        <w:drawing>
+          <wp:inline distT="0" distB="0" distL="0" distR="0" wp14:anchorId="5BC510BE" wp14:editId="42B958C2">
+            <wp:extent cx="5581137" cy="2692949"/>
+            <wp:effectExtent l="0" t="0" r="635" b="0"/>
+            <wp:docPr id="12" name="Рисунок 12" descr="D:\\Telegram Desktop\Без названия38_20231123164020.png"/>
+            <wp:cNvGraphicFramePr>
+              <a:graphicFrameLocks xmlns:a="http://schemas.openxmlformats.org/drawingml/2006/main" noChangeAspect="1"/>
+            </wp:cNvGraphicFramePr>
+            <a:graphic xmlns:a="http://schemas.openxmlformats.org/drawingml/2006/main">
+              <a:graphicData uri="http://schemas.openxmlformats.org/drawingml/2006/picture">
+                <pic:pic xmlns:pic="http://schemas.openxmlformats.org/drawingml/2006/picture">
+                  <pic:nvPicPr>
+                    <pic:cNvPr id="0" name="Picture 1" descr="D:\\Telegram Desktop\Без названия38_20231123164020.png"/>
+                    <pic:cNvPicPr>
+                      <a:picLocks noChangeAspect="1" noChangeArrowheads="1"/>
+                    </pic:cNvPicPr>
+                  </pic:nvPicPr>
+                  <pic:blipFill>
+                    <a:blip r:embed="rId15">
+                      <a:extLst>
+                        <a:ext uri="{28A0092B-C50C-407E-A947-70E740481C1C}">
+                          <a14:useLocalDpi xmlns:a14="http://schemas.microsoft.com/office/drawing/2010/main" val="0"/>
+                        </a:ext>
+                      </a:extLst>
+                    </a:blip>
+                    <a:srcRect/>
+                    <a:stretch>
+                      <a:fillRect/>
+                    </a:stretch>
+                  </pic:blipFill>
+                  <pic:spPr bwMode="auto">
+                    <a:xfrm>
+                      <a:off x="0" y="0"/>
+                      <a:ext cx="5590287" cy="2697364"/>
+                    </a:xfrm>
+                    <a:prstGeom prst="rect">
+                      <a:avLst/>
+                    </a:prstGeom>
+                    <a:noFill/>
+                    <a:ln>
+                      <a:noFill/>
+                    </a:ln>
+                  </pic:spPr>
+                </pic:pic>
+              </a:graphicData>
+            </a:graphic>
+          </wp:inline>
+        </w:drawing>
+      </w:r>
+    </w:p>
+    <w:p>
+      <w:pPr>
+        <w:pStyle w:val="2"/>
+        <w:spacing w:before="0" w:beforeAutospacing="0" w:after="0" w:afterAutospacing="0" w:line="360" w:lineRule="auto"/>
+        <w:jc w:val="both"/>
+        <w:rPr>
+          <w:b w:val="0"/>
+          <w:sz w:val="28"/>
+          <w:szCs w:val="28"/>
+        </w:rPr>
+      </w:pPr>
+    </w:p>
+    <w:p>
+      <w:pPr>
+        <w:pStyle w:val="2"/>
+        <w:spacing w:before="0" w:beforeAutospacing="0" w:after="0" w:afterAutospacing="0" w:line="360" w:lineRule="auto"/>
+        <w:jc w:val="both"/>
+        <w:rPr>
+          <w:b w:val="0"/>
+          <w:sz w:val="28"/>
+          <w:szCs w:val="28"/>
+        </w:rPr>
+      </w:pPr>
+      <w:r>
+        <w:rPr>
+          <w:b w:val="0"/>
+          <w:sz w:val="28"/>
+          <w:szCs w:val="28"/>
+        </w:rPr>
+        <w:t>8</w:t>
+      </w:r>
+      <w:r>
+        <w:rPr>
+          <w:b w:val="0"/>
+          <w:sz w:val="28"/>
+          <w:szCs w:val="28"/>
+        </w:rPr>
+        <w:t xml:space="preserve">. </w:t>
       </w:r>
       <w:r>
         <w:rPr>
@@ -1928,7 +2072,7 @@
                     <pic:cNvPicPr/>
                   </pic:nvPicPr>
                   <pic:blipFill>
-                    <a:blip r:embed="rId15" cstate="print">
+                    <a:blip r:embed="rId16" cstate="print">
                       <a:extLst>
                         <a:ext uri="{28A0092B-C50C-407E-A947-70E740481C1C}">
                           <a14:useLocalDpi xmlns:a14="http://schemas.microsoft.com/office/drawing/2010/main" val="0"/>
@@ -1985,23 +2129,13 @@
         </w:rPr>
         <w:t xml:space="preserve">Вывод: </w:t>
       </w:r>
-      <w:proofErr w:type="gramStart"/>
-      <w:r>
-        <w:rPr>
-          <w:b w:val="0"/>
-          <w:sz w:val="28"/>
-          <w:szCs w:val="28"/>
-        </w:rPr>
-        <w:t>В</w:t>
-      </w:r>
-      <w:proofErr w:type="gramEnd"/>
-      <w:r>
-        <w:rPr>
-          <w:b w:val="0"/>
-          <w:sz w:val="28"/>
-          <w:szCs w:val="28"/>
-        </w:rPr>
-        <w:t xml:space="preserve"> ходе практической работы </w:t>
+      <w:r>
+        <w:rPr>
+          <w:b w:val="0"/>
+          <w:sz w:val="28"/>
+          <w:szCs w:val="28"/>
+        </w:rPr>
+        <w:t xml:space="preserve">В ходе практической работы </w:t>
       </w:r>
       <w:r>
         <w:rPr>
